--- a/dxh_评估.docx
+++ b/dxh_评估.docx
@@ -50,10 +50,37 @@
           <w:tcPr>
             <w:tcW w:w="2765" w:type="dxa"/>
           </w:tcPr>
+          <w:p/>
+        </w:tc>
+        <w:tc>
+          <w:tcPr>
+            <w:tcW w:w="2765" w:type="dxa"/>
+          </w:tcPr>
+          <w:p/>
+        </w:tc>
+        <w:tc>
+          <w:tcPr>
+            <w:tcW w:w="2766" w:type="dxa"/>
+          </w:tcPr>
+          <w:p/>
+        </w:tc>
+      </w:tr>
+      <w:tr>
+        <w:tc>
+          <w:tcPr>
+            <w:tcW w:w="2765" w:type="dxa"/>
+          </w:tcPr>
           <w:p>
             <w:r>
               <w:t>用户管理</w:t>
             </w:r>
+          </w:p>
+          <w:p>
+            <w:pPr>
+              <w:rPr>
+                <w:rFonts w:hint="eastAsia"/>
+              </w:rPr>
+            </w:pPr>
           </w:p>
         </w:tc>
         <w:tc>
@@ -384,11 +411,6 @@
             <w:tcW w:w="2765" w:type="dxa"/>
           </w:tcPr>
           <w:p>
-            <w:pPr>
-              <w:rPr>
-                <w:rFonts w:hint="eastAsia"/>
-              </w:rPr>
-            </w:pPr>
             <w:r>
               <w:t>开始日期可以设置的晚于结束日期</w:t>
             </w:r>
@@ -448,11 +470,6 @@
             <w:tcW w:w="2765" w:type="dxa"/>
           </w:tcPr>
           <w:p>
-            <w:pPr>
-              <w:rPr>
-                <w:rFonts w:hint="eastAsia"/>
-              </w:rPr>
-            </w:pPr>
             <w:r>
               <w:rPr>
                 <w:rFonts w:hint="eastAsia"/>
@@ -466,11 +483,6 @@
             <w:tcW w:w="2765" w:type="dxa"/>
           </w:tcPr>
           <w:p>
-            <w:pPr>
-              <w:rPr>
-                <w:rFonts w:hint="eastAsia"/>
-              </w:rPr>
-            </w:pPr>
             <w:r>
               <w:t>选择学期后必须点击查询</w:t>
             </w:r>
@@ -540,13 +552,7 @@
               <w:t>消息</w:t>
             </w:r>
           </w:p>
-          <w:p>
-            <w:pPr>
-              <w:rPr>
-                <w:rFonts w:hint="eastAsia"/>
-              </w:rPr>
-            </w:pPr>
-          </w:p>
+          <w:p/>
         </w:tc>
         <w:tc>
           <w:tcPr>
@@ -579,11 +585,6 @@
             <w:tcW w:w="2765" w:type="dxa"/>
           </w:tcPr>
           <w:p>
-            <w:pPr>
-              <w:rPr>
-                <w:rFonts w:hint="eastAsia"/>
-              </w:rPr>
-            </w:pPr>
             <w:r>
               <w:t>我的课程</w:t>
             </w:r>
@@ -671,11 +672,6 @@
             <w:tcW w:w="2765" w:type="dxa"/>
           </w:tcPr>
           <w:p>
-            <w:pPr>
-              <w:rPr>
-                <w:rFonts w:hint="eastAsia"/>
-              </w:rPr>
-            </w:pPr>
             <w:r>
               <w:t>助教多的时候表格列宽不够</w:t>
             </w:r>
@@ -824,11 +820,6 @@
             <w:tcW w:w="2765" w:type="dxa"/>
           </w:tcPr>
           <w:p>
-            <w:pPr>
-              <w:rPr>
-                <w:rFonts w:hint="eastAsia"/>
-              </w:rPr>
-            </w:pPr>
             <w:r>
               <w:rPr>
                 <w:rFonts w:hint="eastAsia"/>
@@ -891,11 +882,6 @@
             <w:tcW w:w="2765" w:type="dxa"/>
           </w:tcPr>
           <w:p>
-            <w:pPr>
-              <w:rPr>
-                <w:rFonts w:hint="eastAsia"/>
-              </w:rPr>
-            </w:pPr>
             <w:r>
               <w:rPr>
                 <w:rFonts w:hint="eastAsia"/>
@@ -909,11 +895,6 @@
             <w:tcW w:w="2765" w:type="dxa"/>
           </w:tcPr>
           <w:p>
-            <w:pPr>
-              <w:rPr>
-                <w:rFonts w:hint="eastAsia"/>
-              </w:rPr>
-            </w:pPr>
             <w:r>
               <w:rPr>
                 <w:rFonts w:hint="eastAsia"/>
@@ -922,11 +903,6 @@
             </w:r>
           </w:p>
           <w:p>
-            <w:pPr>
-              <w:rPr>
-                <w:rFonts w:hint="eastAsia"/>
-              </w:rPr>
-            </w:pPr>
             <w:r>
               <w:t>管理助教应该是和管理学生并列的</w:t>
             </w:r>
@@ -985,11 +961,6 @@
             </w:r>
           </w:p>
           <w:p>
-            <w:pPr>
-              <w:rPr>
-                <w:rFonts w:hint="eastAsia"/>
-              </w:rPr>
-            </w:pPr>
             <w:r>
               <w:rPr>
                 <w:noProof/>
@@ -1039,11 +1010,6 @@
             <w:tcW w:w="2765" w:type="dxa"/>
           </w:tcPr>
           <w:p>
-            <w:pPr>
-              <w:rPr>
-                <w:rFonts w:hint="eastAsia"/>
-              </w:rPr>
-            </w:pPr>
             <w:r>
               <w:t>助教管理</w:t>
             </w:r>
@@ -1380,11 +1346,6 @@
             <w:tcW w:w="2765" w:type="dxa"/>
           </w:tcPr>
           <w:p>
-            <w:pPr>
-              <w:rPr>
-                <w:rFonts w:hint="eastAsia"/>
-              </w:rPr>
-            </w:pPr>
             <w:r>
               <w:t>不能</w:t>
             </w:r>
@@ -1499,11 +1460,6 @@
             <w:tcW w:w="2765" w:type="dxa"/>
           </w:tcPr>
           <w:p>
-            <w:pPr>
-              <w:rPr>
-                <w:rFonts w:hint="eastAsia"/>
-              </w:rPr>
-            </w:pPr>
             <w:r>
               <w:t>助教从课程作业列表进入作业详情页面的方式不自然</w:t>
             </w:r>
@@ -1538,6 +1494,7 @@
             <w:tcW w:w="2766" w:type="dxa"/>
           </w:tcPr>
           <w:p>
+            <w:bookmarkStart w:id="0" w:name="_GoBack"/>
             <w:r>
               <w:rPr>
                 <w:noProof/>
@@ -1578,6 +1535,7 @@
                 </wp:inline>
               </w:drawing>
             </w:r>
+            <w:bookmarkEnd w:id="0"/>
           </w:p>
         </w:tc>
       </w:tr>
@@ -1640,11 +1598,6 @@
             <w:tcW w:w="2765" w:type="dxa"/>
           </w:tcPr>
           <w:p>
-            <w:pPr>
-              <w:rPr>
-                <w:rFonts w:hint="eastAsia"/>
-              </w:rPr>
-            </w:pPr>
             <w:r>
               <w:rPr>
                 <w:rFonts w:hint="eastAsia"/>
@@ -1658,11 +1611,6 @@
             <w:tcW w:w="2765" w:type="dxa"/>
           </w:tcPr>
           <w:p>
-            <w:pPr>
-              <w:rPr>
-                <w:rFonts w:hint="eastAsia"/>
-              </w:rPr>
-            </w:pPr>
             <w:r>
               <w:rPr>
                 <w:rFonts w:hint="eastAsia"/>
@@ -1676,11 +1624,6 @@
             <w:tcW w:w="2766" w:type="dxa"/>
           </w:tcPr>
           <w:p>
-            <w:pPr>
-              <w:rPr>
-                <w:rFonts w:hint="eastAsia"/>
-              </w:rPr>
-            </w:pPr>
             <w:r>
               <w:rPr>
                 <w:rFonts w:hint="eastAsia"/>
@@ -1696,11 +1639,6 @@
             <w:tcW w:w="2765" w:type="dxa"/>
           </w:tcPr>
           <w:p>
-            <w:pPr>
-              <w:rPr>
-                <w:rFonts w:hint="eastAsia"/>
-              </w:rPr>
-            </w:pPr>
             <w:r>
               <w:rPr>
                 <w:rFonts w:hint="eastAsia"/>
@@ -1714,11 +1652,6 @@
             <w:tcW w:w="2765" w:type="dxa"/>
           </w:tcPr>
           <w:p>
-            <w:pPr>
-              <w:rPr>
-                <w:rFonts w:hint="eastAsia"/>
-              </w:rPr>
-            </w:pPr>
             <w:r>
               <w:rPr>
                 <w:rFonts w:hint="eastAsia"/>
@@ -1732,11 +1665,6 @@
             <w:tcW w:w="2766" w:type="dxa"/>
           </w:tcPr>
           <w:p>
-            <w:pPr>
-              <w:rPr>
-                <w:rFonts w:hint="eastAsia"/>
-              </w:rPr>
-            </w:pPr>
             <w:r>
               <w:rPr>
                 <w:noProof/>
@@ -1786,11 +1714,6 @@
             <w:tcW w:w="2765" w:type="dxa"/>
           </w:tcPr>
           <w:p>
-            <w:pPr>
-              <w:rPr>
-                <w:rFonts w:hint="eastAsia"/>
-              </w:rPr>
-            </w:pPr>
             <w:r>
               <w:rPr>
                 <w:rFonts w:hint="eastAsia"/>
@@ -1804,11 +1727,6 @@
             <w:tcW w:w="2765" w:type="dxa"/>
           </w:tcPr>
           <w:p>
-            <w:pPr>
-              <w:rPr>
-                <w:rFonts w:hint="eastAsia"/>
-              </w:rPr>
-            </w:pPr>
             <w:r>
               <w:rPr>
                 <w:rFonts w:hint="eastAsia"/>
@@ -1821,20 +1739,13 @@
               </w:rPr>
               <w:t>展示效果清楚，很好的区分了不同学期、不同课程的多列信息</w:t>
             </w:r>
-            <w:bookmarkStart w:id="0" w:name="_GoBack"/>
-            <w:bookmarkEnd w:id="0"/>
-          </w:p>
-        </w:tc>
-        <w:tc>
-          <w:tcPr>
-            <w:tcW w:w="2766" w:type="dxa"/>
-          </w:tcPr>
-          <w:p>
-            <w:pPr>
-              <w:rPr>
-                <w:rFonts w:hint="eastAsia"/>
-              </w:rPr>
-            </w:pPr>
+          </w:p>
+        </w:tc>
+        <w:tc>
+          <w:tcPr>
+            <w:tcW w:w="2766" w:type="dxa"/>
+          </w:tcPr>
+          <w:p>
             <w:r>
               <w:rPr>
                 <w:noProof/>
@@ -1883,24 +1794,13 @@
           <w:tcPr>
             <w:tcW w:w="2765" w:type="dxa"/>
           </w:tcPr>
-          <w:p>
-            <w:pPr>
-              <w:rPr>
-                <w:rFonts w:hint="eastAsia"/>
-              </w:rPr>
-            </w:pPr>
-          </w:p>
-        </w:tc>
-        <w:tc>
-          <w:tcPr>
-            <w:tcW w:w="2765" w:type="dxa"/>
-          </w:tcPr>
-          <w:p>
-            <w:pPr>
-              <w:rPr>
-                <w:rFonts w:hint="eastAsia"/>
-              </w:rPr>
-            </w:pPr>
+          <w:p/>
+        </w:tc>
+        <w:tc>
+          <w:tcPr>
+            <w:tcW w:w="2765" w:type="dxa"/>
+          </w:tcPr>
+          <w:p>
             <w:r>
               <w:rPr>
                 <w:rFonts w:hint="eastAsia"/>
@@ -1925,92 +1825,162 @@
           <w:tcPr>
             <w:tcW w:w="2766" w:type="dxa"/>
           </w:tcPr>
-          <w:p>
-            <w:pPr>
-              <w:rPr>
-                <w:rFonts w:hint="eastAsia"/>
-              </w:rPr>
-            </w:pPr>
-          </w:p>
-        </w:tc>
-      </w:tr>
-      <w:tr>
-        <w:tc>
-          <w:tcPr>
-            <w:tcW w:w="2765" w:type="dxa"/>
-          </w:tcPr>
-          <w:p>
-            <w:pPr>
-              <w:rPr>
-                <w:rFonts w:hint="eastAsia"/>
-              </w:rPr>
-            </w:pPr>
-          </w:p>
-        </w:tc>
-        <w:tc>
-          <w:tcPr>
-            <w:tcW w:w="2765" w:type="dxa"/>
-          </w:tcPr>
-          <w:p>
-            <w:pPr>
-              <w:rPr>
-                <w:rFonts w:hint="eastAsia"/>
-              </w:rPr>
-            </w:pPr>
-          </w:p>
-        </w:tc>
-        <w:tc>
-          <w:tcPr>
-            <w:tcW w:w="2766" w:type="dxa"/>
-          </w:tcPr>
-          <w:p>
-            <w:pPr>
-              <w:rPr>
-                <w:rFonts w:hint="eastAsia"/>
-              </w:rPr>
-            </w:pPr>
-          </w:p>
-        </w:tc>
-      </w:tr>
-      <w:tr>
-        <w:tc>
-          <w:tcPr>
-            <w:tcW w:w="2765" w:type="dxa"/>
-          </w:tcPr>
-          <w:p>
-            <w:pPr>
-              <w:rPr>
-                <w:rFonts w:hint="eastAsia"/>
-              </w:rPr>
-            </w:pPr>
-          </w:p>
-        </w:tc>
-        <w:tc>
-          <w:tcPr>
-            <w:tcW w:w="2765" w:type="dxa"/>
-          </w:tcPr>
-          <w:p>
-            <w:pPr>
-              <w:rPr>
-                <w:rFonts w:hint="eastAsia"/>
-              </w:rPr>
-            </w:pPr>
-          </w:p>
-        </w:tc>
-        <w:tc>
-          <w:tcPr>
-            <w:tcW w:w="2766" w:type="dxa"/>
-          </w:tcPr>
-          <w:p>
-            <w:pPr>
-              <w:rPr>
-                <w:rFonts w:hint="eastAsia"/>
-              </w:rPr>
-            </w:pPr>
-          </w:p>
+          <w:p/>
+        </w:tc>
+      </w:tr>
+      <w:tr>
+        <w:tc>
+          <w:tcPr>
+            <w:tcW w:w="2765" w:type="dxa"/>
+          </w:tcPr>
+          <w:p/>
+        </w:tc>
+        <w:tc>
+          <w:tcPr>
+            <w:tcW w:w="2765" w:type="dxa"/>
+          </w:tcPr>
+          <w:p/>
+        </w:tc>
+        <w:tc>
+          <w:tcPr>
+            <w:tcW w:w="2766" w:type="dxa"/>
+          </w:tcPr>
+          <w:p/>
+        </w:tc>
+      </w:tr>
+      <w:tr>
+        <w:tc>
+          <w:tcPr>
+            <w:tcW w:w="2765" w:type="dxa"/>
+          </w:tcPr>
+          <w:p/>
+        </w:tc>
+        <w:tc>
+          <w:tcPr>
+            <w:tcW w:w="2765" w:type="dxa"/>
+          </w:tcPr>
+          <w:p/>
+        </w:tc>
+        <w:tc>
+          <w:tcPr>
+            <w:tcW w:w="2766" w:type="dxa"/>
+          </w:tcPr>
+          <w:p/>
         </w:tc>
       </w:tr>
     </w:tbl>
+    <w:p/>
+    <w:p>
+      <w:pPr>
+        <w:pStyle w:val="2"/>
+      </w:pPr>
+      <w:r>
+        <w:rPr>
+          <w:rFonts w:hint="eastAsia"/>
+        </w:rPr>
+        <w:t>测试环境描述：</w:t>
+      </w:r>
+    </w:p>
+    <w:p>
+      <w:r>
+        <w:t>硬件</w:t>
+      </w:r>
+      <w:r>
+        <w:rPr>
+          <w:rFonts w:hint="eastAsia"/>
+        </w:rPr>
+        <w:t>：</w:t>
+      </w:r>
+      <w:r>
+        <w:t>戴尔电脑</w:t>
+      </w:r>
+      <w:r>
+        <w:rPr>
+          <w:rFonts w:hint="eastAsia"/>
+        </w:rPr>
+        <w:t>15R 5521</w:t>
+      </w:r>
+      <w:r>
+        <w:rPr>
+          <w:rFonts w:hint="eastAsia"/>
+        </w:rPr>
+        <w:t>，</w:t>
+      </w:r>
+      <w:r>
+        <w:rPr>
+          <w:rFonts w:hint="eastAsia"/>
+        </w:rPr>
+        <w:t>Windows</w:t>
+      </w:r>
+      <w:r>
+        <w:rPr>
+          <w:rFonts w:hint="eastAsia"/>
+        </w:rPr>
+        <w:t>系统</w:t>
+      </w:r>
+      <w:r>
+        <w:rPr>
+          <w:rFonts w:hint="eastAsia"/>
+        </w:rPr>
+        <w:t>，</w:t>
+      </w:r>
+      <w:r>
+        <w:rPr>
+          <w:rFonts w:hint="eastAsia"/>
+        </w:rPr>
+        <w:t>Chrome 47</w:t>
+      </w:r>
+    </w:p>
+    <w:p>
+      <w:r>
+        <w:t>软件版本</w:t>
+      </w:r>
+      <w:r>
+        <w:rPr>
+          <w:rFonts w:hint="eastAsia"/>
+        </w:rPr>
+        <w:t>：</w:t>
+      </w:r>
+      <w:r>
+        <w:t>最新</w:t>
+      </w:r>
+    </w:p>
+    <w:p>
+      <w:pPr>
+        <w:rPr>
+          <w:rFonts w:hint="eastAsia"/>
+        </w:rPr>
+      </w:pPr>
+      <w:r>
+        <w:t>测试场地</w:t>
+      </w:r>
+      <w:r>
+        <w:rPr>
+          <w:rFonts w:hint="eastAsia"/>
+        </w:rPr>
+        <w:t>：</w:t>
+      </w:r>
+      <w:r>
+        <w:t>机房</w:t>
+      </w:r>
+    </w:p>
+    <w:p>
+      <w:r>
+        <w:t>测试时间</w:t>
+      </w:r>
+      <w:r>
+        <w:rPr>
+          <w:rFonts w:hint="eastAsia"/>
+        </w:rPr>
+        <w:t>：</w:t>
+      </w:r>
+      <w:r>
+        <w:rPr>
+          <w:rFonts w:hint="eastAsia"/>
+        </w:rPr>
+        <w:t>2016 05 07</w:t>
+      </w:r>
+    </w:p>
     <w:p>
       <w:pPr>
         <w:rPr>
@@ -2423,6 +2393,29 @@
       <w:jc w:val="both"/>
     </w:pPr>
   </w:style>
+  <w:style w:type="paragraph" w:styleId="2">
+    <w:name w:val="heading 2"/>
+    <w:basedOn w:val="a"/>
+    <w:next w:val="a"/>
+    <w:link w:val="2Char"/>
+    <w:uiPriority w:val="9"/>
+    <w:unhideWhenUsed/>
+    <w:qFormat/>
+    <w:rsid w:val="00ED41F1"/>
+    <w:pPr>
+      <w:keepNext/>
+      <w:keepLines/>
+      <w:spacing w:before="260" w:after="260" w:line="416" w:lineRule="auto"/>
+      <w:outlineLvl w:val="1"/>
+    </w:pPr>
+    <w:rPr>
+      <w:rFonts w:asciiTheme="majorHAnsi" w:eastAsiaTheme="majorEastAsia" w:hAnsiTheme="majorHAnsi" w:cstheme="majorBidi"/>
+      <w:b/>
+      <w:bCs/>
+      <w:sz w:val="32"/>
+      <w:szCs w:val="32"/>
+    </w:rPr>
+  </w:style>
   <w:style w:type="character" w:default="1" w:styleId="a0">
     <w:name w:val="Default Paragraph Font"/>
     <w:uiPriority w:val="1"/>
@@ -2465,6 +2458,20 @@
         <w:insideV w:val="single" w:sz="4" w:space="0" w:color="auto"/>
       </w:tblBorders>
     </w:tblPr>
+  </w:style>
+  <w:style w:type="character" w:customStyle="1" w:styleId="2Char">
+    <w:name w:val="标题 2 Char"/>
+    <w:basedOn w:val="a0"/>
+    <w:link w:val="2"/>
+    <w:uiPriority w:val="9"/>
+    <w:rsid w:val="00ED41F1"/>
+    <w:rPr>
+      <w:rFonts w:asciiTheme="majorHAnsi" w:eastAsiaTheme="majorEastAsia" w:hAnsiTheme="majorHAnsi" w:cstheme="majorBidi"/>
+      <w:b/>
+      <w:bCs/>
+      <w:sz w:val="32"/>
+      <w:szCs w:val="32"/>
+    </w:rPr>
   </w:style>
 </w:styles>
 </file>
